--- a/docs/lesson02/cse310_module_1.docx
+++ b/docs/lesson02/cse310_module_1.docx
@@ -29,13 +29,13 @@
         <w:rPr>
           <w:b/>
         </w:rPr>
-        <w:t>Module #1</w:t>
+        <w:t xml:space="preserve">W02 / W03 – Prove: </w:t>
       </w:r>
       <w:r>
         <w:rPr>
           <w:b/>
         </w:rPr>
-        <w:t xml:space="preserve"> (Language)</w:t>
+        <w:t>Module #1 (Language)</w:t>
       </w:r>
     </w:p>
     <w:p>
@@ -173,19 +173,7 @@
         <w:rPr>
           <w:u w:val="single"/>
         </w:rPr>
-        <w:t>PLAN SECTION (W0</w:t>
-      </w:r>
-      <w:r>
-        <w:rPr>
-          <w:u w:val="single"/>
-        </w:rPr>
-        <w:t>2</w:t>
-      </w:r>
-      <w:r>
-        <w:rPr>
-          <w:u w:val="single"/>
-        </w:rPr>
-        <w:t xml:space="preserve"> Prove)</w:t>
+        <w:t>PLAN SECTION (W02 Prove)</w:t>
       </w:r>
     </w:p>
     <w:p>
@@ -294,7 +282,7 @@
           </w:tcPr>
           <w:p>
             <w:r>
-              <w:t>C#</w:t>
+              <w:t>Java</w:t>
             </w:r>
           </w:p>
         </w:tc>
@@ -315,50 +303,8 @@
             <w:tcW w:w="5580" w:type="dxa"/>
           </w:tcPr>
           <w:p>
-            <w:r>
-              <w:t>Java</w:t>
-            </w:r>
-          </w:p>
-        </w:tc>
-        <w:tc>
-          <w:tcPr>
-            <w:tcW w:w="3055" w:type="dxa"/>
-          </w:tcPr>
-          <w:p>
-            <w:pPr>
-              <w:jc w:val="center"/>
-            </w:pPr>
-          </w:p>
-        </w:tc>
-      </w:tr>
-      <w:tr>
-        <w:tc>
-          <w:tcPr>
-            <w:tcW w:w="5580" w:type="dxa"/>
-          </w:tcPr>
-          <w:p>
-            <w:r>
-              <w:t>JavaScript</w:t>
-            </w:r>
-          </w:p>
-        </w:tc>
-        <w:tc>
-          <w:tcPr>
-            <w:tcW w:w="3055" w:type="dxa"/>
-          </w:tcPr>
-          <w:p>
-            <w:pPr>
-              <w:jc w:val="center"/>
-            </w:pPr>
-          </w:p>
-        </w:tc>
-      </w:tr>
-      <w:tr>
-        <w:tc>
-          <w:tcPr>
-            <w:tcW w:w="5580" w:type="dxa"/>
-          </w:tcPr>
-          <w:p>
+            <w:bookmarkStart w:id="0" w:name="_GoBack"/>
+            <w:bookmarkEnd w:id="0"/>
             <w:proofErr w:type="spellStart"/>
             <w:r>
               <w:t>Kotlin</w:t>
@@ -674,19 +620,7 @@
           <w:u w:val="single"/>
         </w:rPr>
         <w:lastRenderedPageBreak/>
-        <w:t>RESULTS SECTION (W0</w:t>
-      </w:r>
-      <w:r>
-        <w:rPr>
-          <w:u w:val="single"/>
-        </w:rPr>
-        <w:t>3</w:t>
-      </w:r>
-      <w:r>
-        <w:rPr>
-          <w:u w:val="single"/>
-        </w:rPr>
-        <w:t xml:space="preserve"> Prove)</w:t>
+        <w:t>RESULTS SECTION (W03 Prove)</w:t>
       </w:r>
     </w:p>
     <w:p>
@@ -919,8 +853,6 @@
       <w:r>
         <w:t>If you completed a stretch challenge, describe what you accomplished.</w:t>
       </w:r>
-      <w:bookmarkStart w:id="0" w:name="_GoBack"/>
-      <w:bookmarkEnd w:id="0"/>
     </w:p>
     <w:sectPr>
       <w:pgSz w:w="12240" w:h="15840"/>
@@ -2079,7 +2011,7 @@
 </file>
 
 <file path=customXml/itemProps1.xml><?xml version="1.0" encoding="utf-8"?>
-<ds:datastoreItem xmlns:ds="http://schemas.openxmlformats.org/officeDocument/2006/customXml" ds:itemID="{6B5D5B98-F582-45F2-A67F-CE167A579CC3}">
+<ds:datastoreItem xmlns:ds="http://schemas.openxmlformats.org/officeDocument/2006/customXml" ds:itemID="{BC831DEE-9167-4821-9F18-03F9E00B323B}">
   <ds:schemaRefs>
     <ds:schemaRef ds:uri="http://schemas.openxmlformats.org/officeDocument/2006/bibliography"/>
   </ds:schemaRefs>
